--- a/Laboratory.docx
+++ b/Laboratory.docx
@@ -1279,19 +1279,20 @@
     <w:tbl>
       <w:tblPr>
         <w:tblStyle w:val="TableGrid"/>
-        <w:tblW w:w="0" w:type="auto"/>
+        <w:tblW w:w="11908" w:type="dxa"/>
+        <w:tblInd w:w="-1281" w:type="dxa"/>
         <w:tblLayout w:type="fixed"/>
         <w:tblLook w:val="06A0" w:firstRow="1" w:lastRow="0" w:firstColumn="1" w:lastColumn="0" w:noHBand="1" w:noVBand="1"/>
       </w:tblPr>
       <w:tblGrid>
-        <w:gridCol w:w="768"/>
-        <w:gridCol w:w="445"/>
-        <w:gridCol w:w="525"/>
-        <w:gridCol w:w="525"/>
-        <w:gridCol w:w="570"/>
-        <w:gridCol w:w="2647"/>
-        <w:gridCol w:w="1826"/>
-        <w:gridCol w:w="2055"/>
+        <w:gridCol w:w="709"/>
+        <w:gridCol w:w="1134"/>
+        <w:gridCol w:w="1176"/>
+        <w:gridCol w:w="1376"/>
+        <w:gridCol w:w="1134"/>
+        <w:gridCol w:w="2126"/>
+        <w:gridCol w:w="2126"/>
+        <w:gridCol w:w="2127"/>
       </w:tblGrid>
       <w:tr>
         <w:trPr>
@@ -1299,7 +1300,7 @@
         </w:trPr>
         <w:tc>
           <w:tcPr>
-            <w:tcW w:w="768" w:type="dxa"/>
+            <w:tcW w:w="709" w:type="dxa"/>
           </w:tcPr>
           <w:p>
             <w:pPr>
@@ -1321,7 +1322,7 @@
         </w:tc>
         <w:tc>
           <w:tcPr>
-            <w:tcW w:w="445" w:type="dxa"/>
+            <w:tcW w:w="1134" w:type="dxa"/>
           </w:tcPr>
           <w:p>
             <w:pPr>
@@ -1343,7 +1344,7 @@
         </w:tc>
         <w:tc>
           <w:tcPr>
-            <w:tcW w:w="525" w:type="dxa"/>
+            <w:tcW w:w="1176" w:type="dxa"/>
           </w:tcPr>
           <w:p>
             <w:pPr>
@@ -1365,7 +1366,7 @@
         </w:tc>
         <w:tc>
           <w:tcPr>
-            <w:tcW w:w="525" w:type="dxa"/>
+            <w:tcW w:w="1376" w:type="dxa"/>
           </w:tcPr>
           <w:p>
             <w:pPr>
@@ -1387,7 +1388,7 @@
         </w:tc>
         <w:tc>
           <w:tcPr>
-            <w:tcW w:w="570" w:type="dxa"/>
+            <w:tcW w:w="1134" w:type="dxa"/>
           </w:tcPr>
           <w:p>
             <w:pPr>
@@ -1409,7 +1410,7 @@
         </w:tc>
         <w:tc>
           <w:tcPr>
-            <w:tcW w:w="2647" w:type="dxa"/>
+            <w:tcW w:w="2126" w:type="dxa"/>
           </w:tcPr>
           <w:p>
             <w:pPr>
@@ -1473,7 +1474,7 @@
         </w:tc>
         <w:tc>
           <w:tcPr>
-            <w:tcW w:w="1826" w:type="dxa"/>
+            <w:tcW w:w="2126" w:type="dxa"/>
           </w:tcPr>
           <w:p>
             <w:pPr>
@@ -1503,7 +1504,7 @@
         </w:tc>
         <w:tc>
           <w:tcPr>
-            <w:tcW w:w="2055" w:type="dxa"/>
+            <w:tcW w:w="2127" w:type="dxa"/>
           </w:tcPr>
           <w:p>
             <w:pPr>
@@ -1548,7 +1549,7 @@
         </w:trPr>
         <w:tc>
           <w:tcPr>
-            <w:tcW w:w="768" w:type="dxa"/>
+            <w:tcW w:w="709" w:type="dxa"/>
           </w:tcPr>
           <w:p>
             <w:pPr>
@@ -1570,21 +1571,29 @@
         </w:tc>
         <w:tc>
           <w:tcPr>
-            <w:tcW w:w="445" w:type="dxa"/>
-          </w:tcPr>
-          <w:p>
-            <w:pPr>
-              <w:rPr>
-                <w:rFonts w:ascii="Times New Roman" w:eastAsia="Times New Roman" w:hAnsi="Times New Roman" w:cs="Times New Roman"/>
-                <w:sz w:val="24"/>
-                <w:szCs w:val="24"/>
-              </w:rPr>
-            </w:pPr>
-          </w:p>
-        </w:tc>
-        <w:tc>
-          <w:tcPr>
-            <w:tcW w:w="525" w:type="dxa"/>
+            <w:tcW w:w="1134" w:type="dxa"/>
+          </w:tcPr>
+          <w:p>
+            <w:pPr>
+              <w:rPr>
+                <w:rFonts w:ascii="Times New Roman" w:eastAsia="Times New Roman" w:hAnsi="Times New Roman" w:cs="Times New Roman"/>
+                <w:sz w:val="24"/>
+                <w:szCs w:val="24"/>
+              </w:rPr>
+            </w:pPr>
+            <w:r>
+              <w:rPr>
+                <w:rFonts w:ascii="Times New Roman" w:eastAsia="Times New Roman" w:hAnsi="Times New Roman" w:cs="Times New Roman"/>
+                <w:sz w:val="24"/>
+                <w:szCs w:val="24"/>
+              </w:rPr>
+              <w:t>4.6156</w:t>
+            </w:r>
+          </w:p>
+        </w:tc>
+        <w:tc>
+          <w:tcPr>
+            <w:tcW w:w="1176" w:type="dxa"/>
             <w:shd w:val="clear" w:color="auto" w:fill="FF0000"/>
           </w:tcPr>
           <w:p>
@@ -1601,7 +1610,7 @@
         </w:tc>
         <w:tc>
           <w:tcPr>
-            <w:tcW w:w="525" w:type="dxa"/>
+            <w:tcW w:w="1376" w:type="dxa"/>
             <w:shd w:val="clear" w:color="auto" w:fill="FF0000"/>
           </w:tcPr>
           <w:p>
@@ -1618,7 +1627,7 @@
         </w:tc>
         <w:tc>
           <w:tcPr>
-            <w:tcW w:w="570" w:type="dxa"/>
+            <w:tcW w:w="1134" w:type="dxa"/>
             <w:shd w:val="clear" w:color="auto" w:fill="FF0000"/>
           </w:tcPr>
           <w:p>
@@ -1635,7 +1644,7 @@
         </w:tc>
         <w:tc>
           <w:tcPr>
-            <w:tcW w:w="2647" w:type="dxa"/>
+            <w:tcW w:w="2126" w:type="dxa"/>
             <w:shd w:val="clear" w:color="auto" w:fill="FF0000"/>
           </w:tcPr>
           <w:p>
@@ -1652,7 +1661,7 @@
         </w:tc>
         <w:tc>
           <w:tcPr>
-            <w:tcW w:w="1826" w:type="dxa"/>
+            <w:tcW w:w="2126" w:type="dxa"/>
             <w:shd w:val="clear" w:color="auto" w:fill="FF0000"/>
           </w:tcPr>
           <w:p>
@@ -1667,7 +1676,7 @@
         </w:tc>
         <w:tc>
           <w:tcPr>
-            <w:tcW w:w="2055" w:type="dxa"/>
+            <w:tcW w:w="2127" w:type="dxa"/>
             <w:shd w:val="clear" w:color="auto" w:fill="FF0000"/>
           </w:tcPr>
           <w:p>
@@ -1687,7 +1696,7 @@
         </w:trPr>
         <w:tc>
           <w:tcPr>
-            <w:tcW w:w="768" w:type="dxa"/>
+            <w:tcW w:w="709" w:type="dxa"/>
           </w:tcPr>
           <w:p>
             <w:pPr>
@@ -1709,91 +1718,123 @@
         </w:tc>
         <w:tc>
           <w:tcPr>
-            <w:tcW w:w="445" w:type="dxa"/>
-          </w:tcPr>
-          <w:p>
-            <w:pPr>
-              <w:rPr>
-                <w:rFonts w:ascii="Times New Roman" w:eastAsia="Times New Roman" w:hAnsi="Times New Roman" w:cs="Times New Roman"/>
-                <w:sz w:val="24"/>
-                <w:szCs w:val="24"/>
-              </w:rPr>
-            </w:pPr>
-          </w:p>
-        </w:tc>
-        <w:tc>
-          <w:tcPr>
-            <w:tcW w:w="525" w:type="dxa"/>
-          </w:tcPr>
-          <w:p>
-            <w:pPr>
-              <w:rPr>
-                <w:rFonts w:ascii="Times New Roman" w:eastAsia="Times New Roman" w:hAnsi="Times New Roman" w:cs="Times New Roman"/>
-                <w:sz w:val="24"/>
-                <w:szCs w:val="24"/>
-              </w:rPr>
-            </w:pPr>
-          </w:p>
-        </w:tc>
-        <w:tc>
-          <w:tcPr>
-            <w:tcW w:w="525" w:type="dxa"/>
-          </w:tcPr>
-          <w:p>
-            <w:pPr>
-              <w:rPr>
-                <w:rFonts w:ascii="Times New Roman" w:eastAsia="Times New Roman" w:hAnsi="Times New Roman" w:cs="Times New Roman"/>
-                <w:sz w:val="24"/>
-                <w:szCs w:val="24"/>
-              </w:rPr>
-            </w:pPr>
-          </w:p>
-        </w:tc>
-        <w:tc>
-          <w:tcPr>
-            <w:tcW w:w="570" w:type="dxa"/>
-          </w:tcPr>
-          <w:p>
-            <w:pPr>
-              <w:rPr>
-                <w:rFonts w:ascii="Times New Roman" w:eastAsia="Times New Roman" w:hAnsi="Times New Roman" w:cs="Times New Roman"/>
-                <w:sz w:val="24"/>
-                <w:szCs w:val="24"/>
-              </w:rPr>
-            </w:pPr>
-          </w:p>
-        </w:tc>
-        <w:tc>
-          <w:tcPr>
-            <w:tcW w:w="2647" w:type="dxa"/>
-          </w:tcPr>
-          <w:p>
-            <w:pPr>
-              <w:rPr>
-                <w:rFonts w:ascii="Times New Roman" w:eastAsia="Times New Roman" w:hAnsi="Times New Roman" w:cs="Times New Roman"/>
-                <w:sz w:val="24"/>
-                <w:szCs w:val="24"/>
-              </w:rPr>
-            </w:pPr>
-          </w:p>
-        </w:tc>
-        <w:tc>
-          <w:tcPr>
-            <w:tcW w:w="1826" w:type="dxa"/>
-          </w:tcPr>
-          <w:p>
-            <w:pPr>
-              <w:rPr>
-                <w:rFonts w:ascii="Times New Roman" w:eastAsia="Times New Roman" w:hAnsi="Times New Roman" w:cs="Times New Roman"/>
-                <w:sz w:val="24"/>
-                <w:szCs w:val="24"/>
-              </w:rPr>
-            </w:pPr>
-          </w:p>
-        </w:tc>
-        <w:tc>
-          <w:tcPr>
-            <w:tcW w:w="2055" w:type="dxa"/>
+            <w:tcW w:w="1134" w:type="dxa"/>
+          </w:tcPr>
+          <w:p>
+            <w:pPr>
+              <w:rPr>
+                <w:rFonts w:ascii="Times New Roman" w:eastAsia="Times New Roman" w:hAnsi="Times New Roman" w:cs="Times New Roman"/>
+                <w:sz w:val="24"/>
+                <w:szCs w:val="24"/>
+              </w:rPr>
+            </w:pPr>
+            <w:r>
+              <w:rPr>
+                <w:rFonts w:ascii="Times New Roman" w:eastAsia="Times New Roman" w:hAnsi="Times New Roman" w:cs="Times New Roman"/>
+                <w:sz w:val="24"/>
+                <w:szCs w:val="24"/>
+              </w:rPr>
+              <w:t>1.7448</w:t>
+            </w:r>
+          </w:p>
+        </w:tc>
+        <w:tc>
+          <w:tcPr>
+            <w:tcW w:w="1176" w:type="dxa"/>
+          </w:tcPr>
+          <w:p>
+            <w:pPr>
+              <w:rPr>
+                <w:rFonts w:ascii="Times New Roman" w:eastAsia="Times New Roman" w:hAnsi="Times New Roman" w:cs="Times New Roman"/>
+                <w:sz w:val="24"/>
+                <w:szCs w:val="24"/>
+              </w:rPr>
+            </w:pPr>
+            <w:r>
+              <w:rPr>
+                <w:rFonts w:ascii="Times New Roman" w:eastAsia="Times New Roman" w:hAnsi="Times New Roman" w:cs="Times New Roman"/>
+                <w:sz w:val="24"/>
+                <w:szCs w:val="24"/>
+              </w:rPr>
+              <w:t>2.1392</w:t>
+            </w:r>
+          </w:p>
+        </w:tc>
+        <w:tc>
+          <w:tcPr>
+            <w:tcW w:w="1376" w:type="dxa"/>
+          </w:tcPr>
+          <w:p>
+            <w:pPr>
+              <w:rPr>
+                <w:rFonts w:ascii="Times New Roman" w:eastAsia="Times New Roman" w:hAnsi="Times New Roman" w:cs="Times New Roman"/>
+                <w:sz w:val="24"/>
+                <w:szCs w:val="24"/>
+              </w:rPr>
+            </w:pPr>
+            <w:r>
+              <w:rPr>
+                <w:rFonts w:ascii="Times New Roman" w:eastAsia="Times New Roman" w:hAnsi="Times New Roman" w:cs="Times New Roman"/>
+                <w:sz w:val="24"/>
+                <w:szCs w:val="24"/>
+              </w:rPr>
+              <w:t>2.1023</w:t>
+            </w:r>
+          </w:p>
+        </w:tc>
+        <w:tc>
+          <w:tcPr>
+            <w:tcW w:w="1134" w:type="dxa"/>
+          </w:tcPr>
+          <w:p>
+            <w:pPr>
+              <w:rPr>
+                <w:rFonts w:ascii="Times New Roman" w:eastAsia="Times New Roman" w:hAnsi="Times New Roman" w:cs="Times New Roman"/>
+                <w:sz w:val="24"/>
+                <w:szCs w:val="24"/>
+              </w:rPr>
+            </w:pPr>
+            <w:r>
+              <w:rPr>
+                <w:rFonts w:ascii="Times New Roman" w:eastAsia="Times New Roman" w:hAnsi="Times New Roman" w:cs="Times New Roman"/>
+                <w:sz w:val="24"/>
+                <w:szCs w:val="24"/>
+              </w:rPr>
+              <w:t>2.14097</w:t>
+            </w:r>
+          </w:p>
+        </w:tc>
+        <w:tc>
+          <w:tcPr>
+            <w:tcW w:w="2126" w:type="dxa"/>
+          </w:tcPr>
+          <w:p>
+            <w:pPr>
+              <w:rPr>
+                <w:rFonts w:ascii="Times New Roman" w:eastAsia="Times New Roman" w:hAnsi="Times New Roman" w:cs="Times New Roman"/>
+                <w:sz w:val="24"/>
+                <w:szCs w:val="24"/>
+              </w:rPr>
+            </w:pPr>
+          </w:p>
+        </w:tc>
+        <w:tc>
+          <w:tcPr>
+            <w:tcW w:w="2126" w:type="dxa"/>
+          </w:tcPr>
+          <w:p>
+            <w:pPr>
+              <w:rPr>
+                <w:rFonts w:ascii="Times New Roman" w:eastAsia="Times New Roman" w:hAnsi="Times New Roman" w:cs="Times New Roman"/>
+                <w:sz w:val="24"/>
+                <w:szCs w:val="24"/>
+              </w:rPr>
+            </w:pPr>
+          </w:p>
+        </w:tc>
+        <w:tc>
+          <w:tcPr>
+            <w:tcW w:w="2127" w:type="dxa"/>
           </w:tcPr>
           <w:p>
             <w:pPr>
@@ -1812,7 +1853,7 @@
         </w:trPr>
         <w:tc>
           <w:tcPr>
-            <w:tcW w:w="768" w:type="dxa"/>
+            <w:tcW w:w="709" w:type="dxa"/>
           </w:tcPr>
           <w:p>
             <w:pPr>
@@ -1834,91 +1875,124 @@
         </w:tc>
         <w:tc>
           <w:tcPr>
-            <w:tcW w:w="445" w:type="dxa"/>
-          </w:tcPr>
-          <w:p>
-            <w:pPr>
-              <w:rPr>
-                <w:rFonts w:ascii="Times New Roman" w:eastAsia="Times New Roman" w:hAnsi="Times New Roman" w:cs="Times New Roman"/>
-                <w:sz w:val="24"/>
-                <w:szCs w:val="24"/>
-              </w:rPr>
-            </w:pPr>
-          </w:p>
-        </w:tc>
-        <w:tc>
-          <w:tcPr>
-            <w:tcW w:w="525" w:type="dxa"/>
-          </w:tcPr>
-          <w:p>
-            <w:pPr>
-              <w:rPr>
-                <w:rFonts w:ascii="Times New Roman" w:eastAsia="Times New Roman" w:hAnsi="Times New Roman" w:cs="Times New Roman"/>
-                <w:sz w:val="24"/>
-                <w:szCs w:val="24"/>
-              </w:rPr>
-            </w:pPr>
-          </w:p>
-        </w:tc>
-        <w:tc>
-          <w:tcPr>
-            <w:tcW w:w="525" w:type="dxa"/>
-          </w:tcPr>
-          <w:p>
-            <w:pPr>
-              <w:rPr>
-                <w:rFonts w:ascii="Times New Roman" w:eastAsia="Times New Roman" w:hAnsi="Times New Roman" w:cs="Times New Roman"/>
-                <w:sz w:val="24"/>
-                <w:szCs w:val="24"/>
-              </w:rPr>
-            </w:pPr>
-          </w:p>
-        </w:tc>
-        <w:tc>
-          <w:tcPr>
-            <w:tcW w:w="570" w:type="dxa"/>
-          </w:tcPr>
-          <w:p>
-            <w:pPr>
-              <w:rPr>
-                <w:rFonts w:ascii="Times New Roman" w:eastAsia="Times New Roman" w:hAnsi="Times New Roman" w:cs="Times New Roman"/>
-                <w:sz w:val="24"/>
-                <w:szCs w:val="24"/>
-              </w:rPr>
-            </w:pPr>
-          </w:p>
-        </w:tc>
-        <w:tc>
-          <w:tcPr>
-            <w:tcW w:w="2647" w:type="dxa"/>
-          </w:tcPr>
-          <w:p>
-            <w:pPr>
-              <w:rPr>
-                <w:rFonts w:ascii="Times New Roman" w:eastAsia="Times New Roman" w:hAnsi="Times New Roman" w:cs="Times New Roman"/>
-                <w:sz w:val="24"/>
-                <w:szCs w:val="24"/>
-              </w:rPr>
-            </w:pPr>
-          </w:p>
-        </w:tc>
-        <w:tc>
-          <w:tcPr>
-            <w:tcW w:w="1826" w:type="dxa"/>
-          </w:tcPr>
-          <w:p>
-            <w:pPr>
-              <w:rPr>
-                <w:rFonts w:ascii="Times New Roman" w:eastAsia="Times New Roman" w:hAnsi="Times New Roman" w:cs="Times New Roman"/>
-                <w:sz w:val="24"/>
-                <w:szCs w:val="24"/>
-              </w:rPr>
-            </w:pPr>
-          </w:p>
-        </w:tc>
-        <w:tc>
-          <w:tcPr>
-            <w:tcW w:w="2055" w:type="dxa"/>
+            <w:tcW w:w="1134" w:type="dxa"/>
+          </w:tcPr>
+          <w:p>
+            <w:pPr>
+              <w:rPr>
+                <w:rFonts w:ascii="Times New Roman" w:eastAsia="Times New Roman" w:hAnsi="Times New Roman" w:cs="Times New Roman"/>
+                <w:sz w:val="24"/>
+                <w:szCs w:val="24"/>
+              </w:rPr>
+            </w:pPr>
+            <w:r>
+              <w:rPr>
+                <w:rFonts w:ascii="Times New Roman" w:eastAsia="Times New Roman" w:hAnsi="Times New Roman" w:cs="Times New Roman"/>
+                <w:sz w:val="24"/>
+                <w:szCs w:val="24"/>
+              </w:rPr>
+              <w:t>2.07249</w:t>
+            </w:r>
+          </w:p>
+        </w:tc>
+        <w:tc>
+          <w:tcPr>
+            <w:tcW w:w="1176" w:type="dxa"/>
+          </w:tcPr>
+          <w:p>
+            <w:pPr>
+              <w:rPr>
+                <w:rFonts w:ascii="Times New Roman" w:eastAsia="Times New Roman" w:hAnsi="Times New Roman" w:cs="Times New Roman"/>
+                <w:sz w:val="24"/>
+                <w:szCs w:val="24"/>
+              </w:rPr>
+            </w:pPr>
+            <w:r>
+              <w:rPr>
+                <w:rFonts w:ascii="Times New Roman" w:eastAsia="Times New Roman" w:hAnsi="Times New Roman" w:cs="Times New Roman"/>
+                <w:sz w:val="24"/>
+                <w:szCs w:val="24"/>
+              </w:rPr>
+              <w:t>2.22026</w:t>
+            </w:r>
+          </w:p>
+        </w:tc>
+        <w:tc>
+          <w:tcPr>
+            <w:tcW w:w="1376" w:type="dxa"/>
+          </w:tcPr>
+          <w:p>
+            <w:pPr>
+              <w:jc w:val="center"/>
+              <w:rPr>
+                <w:rFonts w:ascii="Times New Roman" w:eastAsia="Times New Roman" w:hAnsi="Times New Roman" w:cs="Times New Roman"/>
+                <w:sz w:val="24"/>
+                <w:szCs w:val="24"/>
+              </w:rPr>
+            </w:pPr>
+            <w:r>
+              <w:rPr>
+                <w:rFonts w:ascii="Times New Roman" w:eastAsia="Times New Roman" w:hAnsi="Times New Roman" w:cs="Times New Roman"/>
+                <w:sz w:val="24"/>
+                <w:szCs w:val="24"/>
+              </w:rPr>
+              <w:t>2.03638</w:t>
+            </w:r>
+          </w:p>
+        </w:tc>
+        <w:tc>
+          <w:tcPr>
+            <w:tcW w:w="1134" w:type="dxa"/>
+          </w:tcPr>
+          <w:p>
+            <w:pPr>
+              <w:rPr>
+                <w:rFonts w:ascii="Times New Roman" w:eastAsia="Times New Roman" w:hAnsi="Times New Roman" w:cs="Times New Roman"/>
+                <w:sz w:val="24"/>
+                <w:szCs w:val="24"/>
+              </w:rPr>
+            </w:pPr>
+            <w:r>
+              <w:rPr>
+                <w:rFonts w:ascii="Times New Roman" w:eastAsia="Times New Roman" w:hAnsi="Times New Roman" w:cs="Times New Roman"/>
+                <w:sz w:val="24"/>
+                <w:szCs w:val="24"/>
+              </w:rPr>
+              <w:t>1.9758</w:t>
+            </w:r>
+          </w:p>
+        </w:tc>
+        <w:tc>
+          <w:tcPr>
+            <w:tcW w:w="2126" w:type="dxa"/>
+          </w:tcPr>
+          <w:p>
+            <w:pPr>
+              <w:rPr>
+                <w:rFonts w:ascii="Times New Roman" w:eastAsia="Times New Roman" w:hAnsi="Times New Roman" w:cs="Times New Roman"/>
+                <w:sz w:val="24"/>
+                <w:szCs w:val="24"/>
+              </w:rPr>
+            </w:pPr>
+          </w:p>
+        </w:tc>
+        <w:tc>
+          <w:tcPr>
+            <w:tcW w:w="2126" w:type="dxa"/>
+          </w:tcPr>
+          <w:p>
+            <w:pPr>
+              <w:rPr>
+                <w:rFonts w:ascii="Times New Roman" w:eastAsia="Times New Roman" w:hAnsi="Times New Roman" w:cs="Times New Roman"/>
+                <w:sz w:val="24"/>
+                <w:szCs w:val="24"/>
+              </w:rPr>
+            </w:pPr>
+          </w:p>
+        </w:tc>
+        <w:tc>
+          <w:tcPr>
+            <w:tcW w:w="2127" w:type="dxa"/>
           </w:tcPr>
           <w:p>
             <w:pPr>
@@ -1937,7 +2011,7 @@
         </w:trPr>
         <w:tc>
           <w:tcPr>
-            <w:tcW w:w="768" w:type="dxa"/>
+            <w:tcW w:w="709" w:type="dxa"/>
           </w:tcPr>
           <w:p>
             <w:pPr>
@@ -1959,91 +2033,91 @@
         </w:tc>
         <w:tc>
           <w:tcPr>
-            <w:tcW w:w="445" w:type="dxa"/>
-          </w:tcPr>
-          <w:p>
-            <w:pPr>
-              <w:rPr>
-                <w:rFonts w:ascii="Times New Roman" w:eastAsia="Times New Roman" w:hAnsi="Times New Roman" w:cs="Times New Roman"/>
-                <w:sz w:val="24"/>
-                <w:szCs w:val="24"/>
-              </w:rPr>
-            </w:pPr>
-          </w:p>
-        </w:tc>
-        <w:tc>
-          <w:tcPr>
-            <w:tcW w:w="525" w:type="dxa"/>
-          </w:tcPr>
-          <w:p>
-            <w:pPr>
-              <w:rPr>
-                <w:rFonts w:ascii="Times New Roman" w:eastAsia="Times New Roman" w:hAnsi="Times New Roman" w:cs="Times New Roman"/>
-                <w:sz w:val="24"/>
-                <w:szCs w:val="24"/>
-              </w:rPr>
-            </w:pPr>
-          </w:p>
-        </w:tc>
-        <w:tc>
-          <w:tcPr>
-            <w:tcW w:w="525" w:type="dxa"/>
-          </w:tcPr>
-          <w:p>
-            <w:pPr>
-              <w:rPr>
-                <w:rFonts w:ascii="Times New Roman" w:eastAsia="Times New Roman" w:hAnsi="Times New Roman" w:cs="Times New Roman"/>
-                <w:sz w:val="24"/>
-                <w:szCs w:val="24"/>
-              </w:rPr>
-            </w:pPr>
-          </w:p>
-        </w:tc>
-        <w:tc>
-          <w:tcPr>
-            <w:tcW w:w="570" w:type="dxa"/>
-          </w:tcPr>
-          <w:p>
-            <w:pPr>
-              <w:rPr>
-                <w:rFonts w:ascii="Times New Roman" w:eastAsia="Times New Roman" w:hAnsi="Times New Roman" w:cs="Times New Roman"/>
-                <w:sz w:val="24"/>
-                <w:szCs w:val="24"/>
-              </w:rPr>
-            </w:pPr>
-          </w:p>
-        </w:tc>
-        <w:tc>
-          <w:tcPr>
-            <w:tcW w:w="2647" w:type="dxa"/>
-          </w:tcPr>
-          <w:p>
-            <w:pPr>
-              <w:rPr>
-                <w:rFonts w:ascii="Times New Roman" w:eastAsia="Times New Roman" w:hAnsi="Times New Roman" w:cs="Times New Roman"/>
-                <w:sz w:val="24"/>
-                <w:szCs w:val="24"/>
-              </w:rPr>
-            </w:pPr>
-          </w:p>
-        </w:tc>
-        <w:tc>
-          <w:tcPr>
-            <w:tcW w:w="1826" w:type="dxa"/>
-          </w:tcPr>
-          <w:p>
-            <w:pPr>
-              <w:rPr>
-                <w:rFonts w:ascii="Times New Roman" w:eastAsia="Times New Roman" w:hAnsi="Times New Roman" w:cs="Times New Roman"/>
-                <w:sz w:val="24"/>
-                <w:szCs w:val="24"/>
-              </w:rPr>
-            </w:pPr>
-          </w:p>
-        </w:tc>
-        <w:tc>
-          <w:tcPr>
-            <w:tcW w:w="2055" w:type="dxa"/>
+            <w:tcW w:w="1134" w:type="dxa"/>
+          </w:tcPr>
+          <w:p>
+            <w:pPr>
+              <w:rPr>
+                <w:rFonts w:ascii="Times New Roman" w:eastAsia="Times New Roman" w:hAnsi="Times New Roman" w:cs="Times New Roman"/>
+                <w:sz w:val="24"/>
+                <w:szCs w:val="24"/>
+              </w:rPr>
+            </w:pPr>
+          </w:p>
+        </w:tc>
+        <w:tc>
+          <w:tcPr>
+            <w:tcW w:w="1176" w:type="dxa"/>
+          </w:tcPr>
+          <w:p>
+            <w:pPr>
+              <w:rPr>
+                <w:rFonts w:ascii="Times New Roman" w:eastAsia="Times New Roman" w:hAnsi="Times New Roman" w:cs="Times New Roman"/>
+                <w:sz w:val="24"/>
+                <w:szCs w:val="24"/>
+              </w:rPr>
+            </w:pPr>
+          </w:p>
+        </w:tc>
+        <w:tc>
+          <w:tcPr>
+            <w:tcW w:w="1376" w:type="dxa"/>
+          </w:tcPr>
+          <w:p>
+            <w:pPr>
+              <w:rPr>
+                <w:rFonts w:ascii="Times New Roman" w:eastAsia="Times New Roman" w:hAnsi="Times New Roman" w:cs="Times New Roman"/>
+                <w:sz w:val="24"/>
+                <w:szCs w:val="24"/>
+              </w:rPr>
+            </w:pPr>
+          </w:p>
+        </w:tc>
+        <w:tc>
+          <w:tcPr>
+            <w:tcW w:w="1134" w:type="dxa"/>
+          </w:tcPr>
+          <w:p>
+            <w:pPr>
+              <w:rPr>
+                <w:rFonts w:ascii="Times New Roman" w:eastAsia="Times New Roman" w:hAnsi="Times New Roman" w:cs="Times New Roman"/>
+                <w:sz w:val="24"/>
+                <w:szCs w:val="24"/>
+              </w:rPr>
+            </w:pPr>
+          </w:p>
+        </w:tc>
+        <w:tc>
+          <w:tcPr>
+            <w:tcW w:w="2126" w:type="dxa"/>
+          </w:tcPr>
+          <w:p>
+            <w:pPr>
+              <w:rPr>
+                <w:rFonts w:ascii="Times New Roman" w:eastAsia="Times New Roman" w:hAnsi="Times New Roman" w:cs="Times New Roman"/>
+                <w:sz w:val="24"/>
+                <w:szCs w:val="24"/>
+              </w:rPr>
+            </w:pPr>
+          </w:p>
+        </w:tc>
+        <w:tc>
+          <w:tcPr>
+            <w:tcW w:w="2126" w:type="dxa"/>
+          </w:tcPr>
+          <w:p>
+            <w:pPr>
+              <w:rPr>
+                <w:rFonts w:ascii="Times New Roman" w:eastAsia="Times New Roman" w:hAnsi="Times New Roman" w:cs="Times New Roman"/>
+                <w:sz w:val="24"/>
+                <w:szCs w:val="24"/>
+              </w:rPr>
+            </w:pPr>
+          </w:p>
+        </w:tc>
+        <w:tc>
+          <w:tcPr>
+            <w:tcW w:w="2127" w:type="dxa"/>
           </w:tcPr>
           <w:p>
             <w:pPr>
@@ -2062,7 +2136,7 @@
         </w:trPr>
         <w:tc>
           <w:tcPr>
-            <w:tcW w:w="768" w:type="dxa"/>
+            <w:tcW w:w="709" w:type="dxa"/>
           </w:tcPr>
           <w:p>
             <w:pPr>
@@ -2084,91 +2158,91 @@
         </w:tc>
         <w:tc>
           <w:tcPr>
-            <w:tcW w:w="445" w:type="dxa"/>
-          </w:tcPr>
-          <w:p>
-            <w:pPr>
-              <w:rPr>
-                <w:rFonts w:ascii="Times New Roman" w:eastAsia="Times New Roman" w:hAnsi="Times New Roman" w:cs="Times New Roman"/>
-                <w:sz w:val="24"/>
-                <w:szCs w:val="24"/>
-              </w:rPr>
-            </w:pPr>
-          </w:p>
-        </w:tc>
-        <w:tc>
-          <w:tcPr>
-            <w:tcW w:w="525" w:type="dxa"/>
-          </w:tcPr>
-          <w:p>
-            <w:pPr>
-              <w:rPr>
-                <w:rFonts w:ascii="Times New Roman" w:eastAsia="Times New Roman" w:hAnsi="Times New Roman" w:cs="Times New Roman"/>
-                <w:sz w:val="24"/>
-                <w:szCs w:val="24"/>
-              </w:rPr>
-            </w:pPr>
-          </w:p>
-        </w:tc>
-        <w:tc>
-          <w:tcPr>
-            <w:tcW w:w="525" w:type="dxa"/>
-          </w:tcPr>
-          <w:p>
-            <w:pPr>
-              <w:rPr>
-                <w:rFonts w:ascii="Times New Roman" w:eastAsia="Times New Roman" w:hAnsi="Times New Roman" w:cs="Times New Roman"/>
-                <w:sz w:val="24"/>
-                <w:szCs w:val="24"/>
-              </w:rPr>
-            </w:pPr>
-          </w:p>
-        </w:tc>
-        <w:tc>
-          <w:tcPr>
-            <w:tcW w:w="570" w:type="dxa"/>
-          </w:tcPr>
-          <w:p>
-            <w:pPr>
-              <w:rPr>
-                <w:rFonts w:ascii="Times New Roman" w:eastAsia="Times New Roman" w:hAnsi="Times New Roman" w:cs="Times New Roman"/>
-                <w:sz w:val="24"/>
-                <w:szCs w:val="24"/>
-              </w:rPr>
-            </w:pPr>
-          </w:p>
-        </w:tc>
-        <w:tc>
-          <w:tcPr>
-            <w:tcW w:w="2647" w:type="dxa"/>
-          </w:tcPr>
-          <w:p>
-            <w:pPr>
-              <w:rPr>
-                <w:rFonts w:ascii="Times New Roman" w:eastAsia="Times New Roman" w:hAnsi="Times New Roman" w:cs="Times New Roman"/>
-                <w:sz w:val="24"/>
-                <w:szCs w:val="24"/>
-              </w:rPr>
-            </w:pPr>
-          </w:p>
-        </w:tc>
-        <w:tc>
-          <w:tcPr>
-            <w:tcW w:w="1826" w:type="dxa"/>
-          </w:tcPr>
-          <w:p>
-            <w:pPr>
-              <w:rPr>
-                <w:rFonts w:ascii="Times New Roman" w:eastAsia="Times New Roman" w:hAnsi="Times New Roman" w:cs="Times New Roman"/>
-                <w:sz w:val="24"/>
-                <w:szCs w:val="24"/>
-              </w:rPr>
-            </w:pPr>
-          </w:p>
-        </w:tc>
-        <w:tc>
-          <w:tcPr>
-            <w:tcW w:w="2055" w:type="dxa"/>
+            <w:tcW w:w="1134" w:type="dxa"/>
+          </w:tcPr>
+          <w:p>
+            <w:pPr>
+              <w:rPr>
+                <w:rFonts w:ascii="Times New Roman" w:eastAsia="Times New Roman" w:hAnsi="Times New Roman" w:cs="Times New Roman"/>
+                <w:sz w:val="24"/>
+                <w:szCs w:val="24"/>
+              </w:rPr>
+            </w:pPr>
+          </w:p>
+        </w:tc>
+        <w:tc>
+          <w:tcPr>
+            <w:tcW w:w="1176" w:type="dxa"/>
+          </w:tcPr>
+          <w:p>
+            <w:pPr>
+              <w:rPr>
+                <w:rFonts w:ascii="Times New Roman" w:eastAsia="Times New Roman" w:hAnsi="Times New Roman" w:cs="Times New Roman"/>
+                <w:sz w:val="24"/>
+                <w:szCs w:val="24"/>
+              </w:rPr>
+            </w:pPr>
+          </w:p>
+        </w:tc>
+        <w:tc>
+          <w:tcPr>
+            <w:tcW w:w="1376" w:type="dxa"/>
+          </w:tcPr>
+          <w:p>
+            <w:pPr>
+              <w:rPr>
+                <w:rFonts w:ascii="Times New Roman" w:eastAsia="Times New Roman" w:hAnsi="Times New Roman" w:cs="Times New Roman"/>
+                <w:sz w:val="24"/>
+                <w:szCs w:val="24"/>
+              </w:rPr>
+            </w:pPr>
+          </w:p>
+        </w:tc>
+        <w:tc>
+          <w:tcPr>
+            <w:tcW w:w="1134" w:type="dxa"/>
+          </w:tcPr>
+          <w:p>
+            <w:pPr>
+              <w:rPr>
+                <w:rFonts w:ascii="Times New Roman" w:eastAsia="Times New Roman" w:hAnsi="Times New Roman" w:cs="Times New Roman"/>
+                <w:sz w:val="24"/>
+                <w:szCs w:val="24"/>
+              </w:rPr>
+            </w:pPr>
+          </w:p>
+        </w:tc>
+        <w:tc>
+          <w:tcPr>
+            <w:tcW w:w="2126" w:type="dxa"/>
+          </w:tcPr>
+          <w:p>
+            <w:pPr>
+              <w:rPr>
+                <w:rFonts w:ascii="Times New Roman" w:eastAsia="Times New Roman" w:hAnsi="Times New Roman" w:cs="Times New Roman"/>
+                <w:sz w:val="24"/>
+                <w:szCs w:val="24"/>
+              </w:rPr>
+            </w:pPr>
+          </w:p>
+        </w:tc>
+        <w:tc>
+          <w:tcPr>
+            <w:tcW w:w="2126" w:type="dxa"/>
+          </w:tcPr>
+          <w:p>
+            <w:pPr>
+              <w:rPr>
+                <w:rFonts w:ascii="Times New Roman" w:eastAsia="Times New Roman" w:hAnsi="Times New Roman" w:cs="Times New Roman"/>
+                <w:sz w:val="24"/>
+                <w:szCs w:val="24"/>
+              </w:rPr>
+            </w:pPr>
+          </w:p>
+        </w:tc>
+        <w:tc>
+          <w:tcPr>
+            <w:tcW w:w="2127" w:type="dxa"/>
           </w:tcPr>
           <w:p>
             <w:pPr>
@@ -2187,7 +2261,7 @@
         </w:trPr>
         <w:tc>
           <w:tcPr>
-            <w:tcW w:w="768" w:type="dxa"/>
+            <w:tcW w:w="709" w:type="dxa"/>
           </w:tcPr>
           <w:p>
             <w:pPr>
@@ -2209,91 +2283,91 @@
         </w:tc>
         <w:tc>
           <w:tcPr>
-            <w:tcW w:w="445" w:type="dxa"/>
-          </w:tcPr>
-          <w:p>
-            <w:pPr>
-              <w:rPr>
-                <w:rFonts w:ascii="Times New Roman" w:eastAsia="Times New Roman" w:hAnsi="Times New Roman" w:cs="Times New Roman"/>
-                <w:sz w:val="24"/>
-                <w:szCs w:val="24"/>
-              </w:rPr>
-            </w:pPr>
-          </w:p>
-        </w:tc>
-        <w:tc>
-          <w:tcPr>
-            <w:tcW w:w="525" w:type="dxa"/>
-          </w:tcPr>
-          <w:p>
-            <w:pPr>
-              <w:rPr>
-                <w:rFonts w:ascii="Times New Roman" w:eastAsia="Times New Roman" w:hAnsi="Times New Roman" w:cs="Times New Roman"/>
-                <w:sz w:val="24"/>
-                <w:szCs w:val="24"/>
-              </w:rPr>
-            </w:pPr>
-          </w:p>
-        </w:tc>
-        <w:tc>
-          <w:tcPr>
-            <w:tcW w:w="525" w:type="dxa"/>
-          </w:tcPr>
-          <w:p>
-            <w:pPr>
-              <w:rPr>
-                <w:rFonts w:ascii="Times New Roman" w:eastAsia="Times New Roman" w:hAnsi="Times New Roman" w:cs="Times New Roman"/>
-                <w:sz w:val="24"/>
-                <w:szCs w:val="24"/>
-              </w:rPr>
-            </w:pPr>
-          </w:p>
-        </w:tc>
-        <w:tc>
-          <w:tcPr>
-            <w:tcW w:w="570" w:type="dxa"/>
-          </w:tcPr>
-          <w:p>
-            <w:pPr>
-              <w:rPr>
-                <w:rFonts w:ascii="Times New Roman" w:eastAsia="Times New Roman" w:hAnsi="Times New Roman" w:cs="Times New Roman"/>
-                <w:sz w:val="24"/>
-                <w:szCs w:val="24"/>
-              </w:rPr>
-            </w:pPr>
-          </w:p>
-        </w:tc>
-        <w:tc>
-          <w:tcPr>
-            <w:tcW w:w="2647" w:type="dxa"/>
-          </w:tcPr>
-          <w:p>
-            <w:pPr>
-              <w:rPr>
-                <w:rFonts w:ascii="Times New Roman" w:eastAsia="Times New Roman" w:hAnsi="Times New Roman" w:cs="Times New Roman"/>
-                <w:sz w:val="24"/>
-                <w:szCs w:val="24"/>
-              </w:rPr>
-            </w:pPr>
-          </w:p>
-        </w:tc>
-        <w:tc>
-          <w:tcPr>
-            <w:tcW w:w="1826" w:type="dxa"/>
-          </w:tcPr>
-          <w:p>
-            <w:pPr>
-              <w:rPr>
-                <w:rFonts w:ascii="Times New Roman" w:eastAsia="Times New Roman" w:hAnsi="Times New Roman" w:cs="Times New Roman"/>
-                <w:sz w:val="24"/>
-                <w:szCs w:val="24"/>
-              </w:rPr>
-            </w:pPr>
-          </w:p>
-        </w:tc>
-        <w:tc>
-          <w:tcPr>
-            <w:tcW w:w="2055" w:type="dxa"/>
+            <w:tcW w:w="1134" w:type="dxa"/>
+          </w:tcPr>
+          <w:p>
+            <w:pPr>
+              <w:rPr>
+                <w:rFonts w:ascii="Times New Roman" w:eastAsia="Times New Roman" w:hAnsi="Times New Roman" w:cs="Times New Roman"/>
+                <w:sz w:val="24"/>
+                <w:szCs w:val="24"/>
+              </w:rPr>
+            </w:pPr>
+          </w:p>
+        </w:tc>
+        <w:tc>
+          <w:tcPr>
+            <w:tcW w:w="1176" w:type="dxa"/>
+          </w:tcPr>
+          <w:p>
+            <w:pPr>
+              <w:rPr>
+                <w:rFonts w:ascii="Times New Roman" w:eastAsia="Times New Roman" w:hAnsi="Times New Roman" w:cs="Times New Roman"/>
+                <w:sz w:val="24"/>
+                <w:szCs w:val="24"/>
+              </w:rPr>
+            </w:pPr>
+          </w:p>
+        </w:tc>
+        <w:tc>
+          <w:tcPr>
+            <w:tcW w:w="1376" w:type="dxa"/>
+          </w:tcPr>
+          <w:p>
+            <w:pPr>
+              <w:rPr>
+                <w:rFonts w:ascii="Times New Roman" w:eastAsia="Times New Roman" w:hAnsi="Times New Roman" w:cs="Times New Roman"/>
+                <w:sz w:val="24"/>
+                <w:szCs w:val="24"/>
+              </w:rPr>
+            </w:pPr>
+          </w:p>
+        </w:tc>
+        <w:tc>
+          <w:tcPr>
+            <w:tcW w:w="1134" w:type="dxa"/>
+          </w:tcPr>
+          <w:p>
+            <w:pPr>
+              <w:rPr>
+                <w:rFonts w:ascii="Times New Roman" w:eastAsia="Times New Roman" w:hAnsi="Times New Roman" w:cs="Times New Roman"/>
+                <w:sz w:val="24"/>
+                <w:szCs w:val="24"/>
+              </w:rPr>
+            </w:pPr>
+          </w:p>
+        </w:tc>
+        <w:tc>
+          <w:tcPr>
+            <w:tcW w:w="2126" w:type="dxa"/>
+          </w:tcPr>
+          <w:p>
+            <w:pPr>
+              <w:rPr>
+                <w:rFonts w:ascii="Times New Roman" w:eastAsia="Times New Roman" w:hAnsi="Times New Roman" w:cs="Times New Roman"/>
+                <w:sz w:val="24"/>
+                <w:szCs w:val="24"/>
+              </w:rPr>
+            </w:pPr>
+          </w:p>
+        </w:tc>
+        <w:tc>
+          <w:tcPr>
+            <w:tcW w:w="2126" w:type="dxa"/>
+          </w:tcPr>
+          <w:p>
+            <w:pPr>
+              <w:rPr>
+                <w:rFonts w:ascii="Times New Roman" w:eastAsia="Times New Roman" w:hAnsi="Times New Roman" w:cs="Times New Roman"/>
+                <w:sz w:val="24"/>
+                <w:szCs w:val="24"/>
+              </w:rPr>
+            </w:pPr>
+          </w:p>
+        </w:tc>
+        <w:tc>
+          <w:tcPr>
+            <w:tcW w:w="2127" w:type="dxa"/>
           </w:tcPr>
           <w:p>
             <w:pPr>
@@ -2649,7 +2723,7 @@
                 <w:sz w:val="24"/>
                 <w:szCs w:val="24"/>
               </w:rPr>
-              <w:t>4.84453</w:t>
+              <w:t>4.57101</w:t>
             </w:r>
           </w:p>
         </w:tc>
@@ -2796,7 +2870,7 @@
                 <w:sz w:val="24"/>
                 <w:szCs w:val="24"/>
               </w:rPr>
-              <w:t>1.59272</w:t>
+              <w:t>2.10519</w:t>
             </w:r>
           </w:p>
         </w:tc>
@@ -2818,7 +2892,7 @@
                 <w:sz w:val="24"/>
                 <w:szCs w:val="24"/>
               </w:rPr>
-              <w:t>1.76967</w:t>
+              <w:t>2.0218</w:t>
             </w:r>
           </w:p>
         </w:tc>
@@ -2840,7 +2914,7 @@
                 <w:sz w:val="24"/>
                 <w:szCs w:val="24"/>
               </w:rPr>
-              <w:t>2.20765</w:t>
+              <w:t>2.07188</w:t>
             </w:r>
           </w:p>
         </w:tc>
@@ -2862,7 +2936,7 @@
                 <w:sz w:val="24"/>
                 <w:szCs w:val="24"/>
               </w:rPr>
-              <w:t>1.92743</w:t>
+              <w:t>2.00092</w:t>
             </w:r>
           </w:p>
         </w:tc>
@@ -2953,7 +3027,7 @@
                 <w:sz w:val="24"/>
                 <w:szCs w:val="24"/>
               </w:rPr>
-              <w:t>2.02139</w:t>
+              <w:t>2.40285</w:t>
             </w:r>
           </w:p>
         </w:tc>
@@ -2975,7 +3049,7 @@
                 <w:sz w:val="24"/>
                 <w:szCs w:val="24"/>
               </w:rPr>
-              <w:t>2.03394</w:t>
+              <w:t>2.19883</w:t>
             </w:r>
           </w:p>
         </w:tc>
@@ -2997,7 +3071,7 @@
                 <w:sz w:val="24"/>
                 <w:szCs w:val="24"/>
               </w:rPr>
-              <w:t>1.96328</w:t>
+              <w:t>1.94545</w:t>
             </w:r>
           </w:p>
         </w:tc>
@@ -3019,7 +3093,7 @@
                 <w:sz w:val="24"/>
                 <w:szCs w:val="24"/>
               </w:rPr>
-              <w:t>1.9734</w:t>
+              <w:t>2.09444</w:t>
             </w:r>
           </w:p>
         </w:tc>
@@ -5000,6 +5074,21 @@
 </file>
 
 <file path=customXml/item1.xml><?xml version="1.0" encoding="utf-8"?>
+<?mso-contentType ?>
+<FormTemplates xmlns="http://schemas.microsoft.com/sharepoint/v3/contenttype/forms">
+  <Display>DocumentLibraryForm</Display>
+  <Edit>DocumentLibraryForm</Edit>
+  <New>DocumentLibraryForm</New>
+</FormTemplates>
+</file>
+
+<file path=customXml/item2.xml><?xml version="1.0" encoding="utf-8"?>
+<p:properties xmlns:p="http://schemas.microsoft.com/office/2006/metadata/properties" xmlns:xsi="http://www.w3.org/2001/XMLSchema-instance" xmlns:pc="http://schemas.microsoft.com/office/infopath/2007/PartnerControls">
+  <documentManagement/>
+</p:properties>
+</file>
+
+<file path=customXml/item3.xml><?xml version="1.0" encoding="utf-8"?>
 <ct:contentTypeSchema xmlns:ct="http://schemas.microsoft.com/office/2006/metadata/contentType" xmlns:ma="http://schemas.microsoft.com/office/2006/metadata/properties/metaAttributes" ct:_="" ma:_="" ma:contentTypeName="Document" ma:contentTypeID="0x0101006449755FCD43E64285171DABE102F2FD" ma:contentTypeVersion="8" ma:contentTypeDescription="Create a new document." ma:contentTypeScope="" ma:versionID="c80e04b0c54dd3ab45e8b7f1dee7971c">
   <xsd:schema xmlns:xsd="http://www.w3.org/2001/XMLSchema" xmlns:xs="http://www.w3.org/2001/XMLSchema" xmlns:p="http://schemas.microsoft.com/office/2006/metadata/properties" xmlns:ns2="69d259a4-51a1-4a68-8433-f2109d6483a2" targetNamespace="http://schemas.microsoft.com/office/2006/metadata/properties" ma:root="true" ma:fieldsID="e66cb5832315c9be194d215d51ae8d90" ns2:_="">
     <xsd:import namespace="69d259a4-51a1-4a68-8433-f2109d6483a2"/>
@@ -5169,22 +5258,24 @@
 </ct:contentTypeSchema>
 </file>
 
-<file path=customXml/item2.xml><?xml version="1.0" encoding="utf-8"?>
-<p:properties xmlns:p="http://schemas.microsoft.com/office/2006/metadata/properties" xmlns:xsi="http://www.w3.org/2001/XMLSchema-instance" xmlns:pc="http://schemas.microsoft.com/office/infopath/2007/PartnerControls">
-  <documentManagement/>
-</p:properties>
+<file path=customXml/itemProps1.xml><?xml version="1.0" encoding="utf-8"?>
+<ds:datastoreItem xmlns:ds="http://schemas.openxmlformats.org/officeDocument/2006/customXml" ds:itemID="{606315AE-005E-4CDA-8F97-98F989A1EEF5}">
+  <ds:schemaRefs>
+    <ds:schemaRef ds:uri="http://schemas.microsoft.com/sharepoint/v3/contenttype/forms"/>
+  </ds:schemaRefs>
+</ds:datastoreItem>
 </file>
 
-<file path=customXml/item3.xml><?xml version="1.0" encoding="utf-8"?>
-<?mso-contentType ?>
-<FormTemplates xmlns="http://schemas.microsoft.com/sharepoint/v3/contenttype/forms">
-  <Display>DocumentLibraryForm</Display>
-  <Edit>DocumentLibraryForm</Edit>
-  <New>DocumentLibraryForm</New>
-</FormTemplates>
+<file path=customXml/itemProps2.xml><?xml version="1.0" encoding="utf-8"?>
+<ds:datastoreItem xmlns:ds="http://schemas.openxmlformats.org/officeDocument/2006/customXml" ds:itemID="{DE38BDE2-3D34-4F1D-8A03-4365F6A6B9CB}">
+  <ds:schemaRefs>
+    <ds:schemaRef ds:uri="http://schemas.microsoft.com/office/2006/metadata/properties"/>
+    <ds:schemaRef ds:uri="http://schemas.microsoft.com/office/infopath/2007/PartnerControls"/>
+  </ds:schemaRefs>
+</ds:datastoreItem>
 </file>
 
-<file path=customXml/itemProps1.xml><?xml version="1.0" encoding="utf-8"?>
+<file path=customXml/itemProps3.xml><?xml version="1.0" encoding="utf-8"?>
 <ds:datastoreItem xmlns:ds="http://schemas.openxmlformats.org/officeDocument/2006/customXml" ds:itemID="{011D06D6-136D-45B5-A7FE-541997F2D86A}">
   <ds:schemaRefs>
     <ds:schemaRef ds:uri="http://schemas.microsoft.com/office/2006/metadata/contentType"/>
@@ -5200,21 +5291,4 @@
     <ds:schemaRef ds:uri="http://schemas.microsoft.com/internal/obd"/>
   </ds:schemaRefs>
 </ds:datastoreItem>
-</file>
-
-<file path=customXml/itemProps2.xml><?xml version="1.0" encoding="utf-8"?>
-<ds:datastoreItem xmlns:ds="http://schemas.openxmlformats.org/officeDocument/2006/customXml" ds:itemID="{DE38BDE2-3D34-4F1D-8A03-4365F6A6B9CB}">
-  <ds:schemaRefs>
-    <ds:schemaRef ds:uri="http://schemas.microsoft.com/office/2006/metadata/properties"/>
-    <ds:schemaRef ds:uri="http://schemas.microsoft.com/office/infopath/2007/PartnerControls"/>
-  </ds:schemaRefs>
-</ds:datastoreItem>
-</file>
-
-<file path=customXml/itemProps3.xml><?xml version="1.0" encoding="utf-8"?>
-<ds:datastoreItem xmlns:ds="http://schemas.openxmlformats.org/officeDocument/2006/customXml" ds:itemID="{606315AE-005E-4CDA-8F97-98F989A1EEF5}">
-  <ds:schemaRefs>
-    <ds:schemaRef ds:uri="http://schemas.microsoft.com/sharepoint/v3/contenttype/forms"/>
-  </ds:schemaRefs>
-</ds:datastoreItem>
 </file>